--- a/translated - copia.docx
+++ b/translated - copia.docx
@@ -18,12 +18,27 @@
         <w:t xml:space="preserve">La población objetivo de interés en este estudio son los participantes con adenocarcinoma gástrico, de la unión gastroesofágica o del esófago distal, localmente avanzado o metastásico, confirmado histológicamente, irresecable, que expresa </w:t>
         <w:commentRangeStart w:id="1"/>
         <w:r>
-          <w:t>CLDN18</w:t>
+          <w:t/>
+          <w:r>
+            <w:rPr>
+              <w:highlight w:val="yellow"/>
+            </w:rPr>
+            <w:t>CLDN18.2</w:t>
+          </w:r>
+          <w:r>
+            <w:t/>
+            <w:rPr>
+              <w:spacing w:val="0"/>
+            </w:rPr>
+          </w:r>
         </w:r>
         <w:commentRangeEnd w:id="1"/>
         <w:commentReference w:id="1"/>
         <w:r>
-          <w:t>.2 y que ha progresado después de uno o más regímenes previos, incluidos una fluoropirimidina y un agente de platino.</w:t>
+          <w:t> y que ha progresado después de uno o más regímenes previos, incluidos una fluoropirimidina y un agente de platino.</w:t>
+          <w:rPr>
+            <w:spacing w:val="0"/>
+          </w:rPr>
         </w:r>
       </w:r>
     </w:p>
@@ -181,12 +196,27 @@
         <w:t xml:space="preserve">Participantes con expresión positiva de </w:t>
         <w:commentRangeStart w:id="2"/>
         <w:r>
-          <w:t>CLDN18</w:t>
+          <w:t/>
+          <w:r>
+            <w:rPr>
+              <w:highlight w:val="yellow"/>
+            </w:rPr>
+            <w:t>CLDN18.2</w:t>
+          </w:r>
+          <w:r>
+            <w:t/>
+            <w:rPr>
+              <w:spacing w:val="0"/>
+            </w:rPr>
+          </w:r>
         </w:r>
         <w:commentRangeEnd w:id="2"/>
         <w:commentReference w:id="2"/>
         <w:r>
-          <w:t>.2 definida como expresión de células tumorales </w:t>
+          <w:t> definida como expresión de células tumorales </w:t>
+          <w:rPr>
+            <w:spacing w:val="0"/>
+          </w:rPr>
         </w:r>
       </w:r>
       <w:proofErr w:type="spellStart"/>
@@ -195,54 +225,96 @@
       </w:r>
       <w:proofErr w:type="spellEnd"/>
       <w:r>
-        <w:rPr>
-          <w:highlight w:val="yellow"/>
-        </w:rPr>
-        <w:t xml:space="preserve">con IHC a cualquier intensidad, determinada prospectivamente mediante pruebas centrales de IHC utilizando el ensayo de IHC Ventana </w:t>
+        <w:t xml:space="preserve">con IHC a cualquier intensidad, determinada prospectivamente mediante pruebas centrales de IHC utilizando el ensayo de IHC Ventana</w:t>
         <w:r>
-          <w:t>CLDN18</w:t>
+          <w:t> </w:t>
+          <w:rPr>
+            <w:spacing w:val="0"/>
+          </w:rPr>
+        </w:r>
+        <w:r>
           <w:rPr>
             <w:highlight w:val="yellow"/>
           </w:rPr>
+          <w:t>CLDN18.2</w:t>
         </w:r>
         <w:r>
-          <w:t>.2 (SP455) en investigación (ensayo prototipo y/o ensayo validado o una prueba central alternativa según sea necesario) de un tumor de archivo recolectado en los últimos 24 meses o de una biopsia reciente. Para los participantes que hayan recibido terapias dirigidas a </w:t>
+          <w:t> (SP455) en investigación (ensayo prototipo y/o ensayo validado o una prueba central alternativa según sea necesario) de un tumor de archivo recolectado en los últimos 24 meses o de una biopsia reciente. Para los participantes que hayan recibido terapias dirigidas a </w:t>
+          <w:rPr>
+            <w:spacing w:val="0"/>
+          </w:rPr>
         </w:r>
         <w:r>
-          <w:t>CLDN18</w:t>
+          <w:t> </w:t>
+          <w:rPr>
+            <w:spacing w:val="0"/>
+          </w:rPr>
+        </w:r>
+        <w:r>
           <w:rPr>
             <w:highlight w:val="yellow"/>
           </w:rPr>
+          <w:t>CLDN18.2</w:t>
         </w:r>
         <w:r>
-          <w:t>.2 previamente, se debe realizar una nueva biopsia al momento de la progresión para realizar pruebas para determinar la expresión de </w:t>
+          <w:t> previamente, se debe realizar una nueva biopsia al momento de la progresión para realizar pruebas para determinar la expresión de </w:t>
+          <w:rPr>
+            <w:spacing w:val="0"/>
+          </w:rPr>
         </w:r>
         <w:r>
-          <w:t>CLDN18</w:t>
+          <w:t> </w:t>
+          <w:rPr>
+            <w:spacing w:val="0"/>
+          </w:rPr>
+        </w:r>
+        <w:r>
           <w:rPr>
             <w:highlight w:val="yellow"/>
           </w:rPr>
+          <w:t>CLDN18.2</w:t>
         </w:r>
         <w:r>
-          <w:t>.2. Los participantes con estado desconocido de </w:t>
+          <w:t>. Los participantes con estado desconocido de </w:t>
+          <w:rPr>
+            <w:spacing w:val="0"/>
+          </w:rPr>
         </w:r>
         <w:r>
-          <w:t>CLDN18</w:t>
+          <w:t> </w:t>
+          <w:rPr>
+            <w:spacing w:val="0"/>
+          </w:rPr>
+        </w:r>
+        <w:r>
           <w:rPr>
             <w:highlight w:val="yellow"/>
           </w:rPr>
+          <w:t>CLDN18.2</w:t>
         </w:r>
         <w:r>
-          <w:t>.2 o expresión de células tumorales </w:t>
+          <w:t> o expresión de células tumorales </w:t>
+          <w:rPr>
+            <w:spacing w:val="0"/>
+          </w:rPr>
         </w:r>
         <w:r>
-          <w:t>CLDN18</w:t>
+          <w:t> </w:t>
+          <w:rPr>
+            <w:spacing w:val="0"/>
+          </w:rPr>
+        </w:r>
+        <w:r>
           <w:rPr>
             <w:highlight w:val="yellow"/>
           </w:rPr>
+          <w:t>CLDN18.2</w:t>
         </w:r>
         <w:r>
-          <w:t>.2 &lt;25 % con IHC a cualquier intensidad según el resultado de la prueba central no son elegibles para el estudio.</w:t>
+          <w:t> &lt;25 % con IHC a cualquier intensidad según el resultado de la prueba central no son elegibles para el estudio.</w:t>
+          <w:rPr>
+            <w:spacing w:val="0"/>
+          </w:rPr>
         </w:r>
       </w:r>
       <w:r>
@@ -353,12 +425,27 @@
         <w:t xml:space="preserve">Son elegibles los participantes que recibieron previamente un inhibidor del punto de control inmunitario o un anticuerpo monoclonal dirigido al gen </w:t>
         <w:commentRangeStart w:id="3"/>
         <w:r>
-          <w:t>CLDN18</w:t>
+          <w:t/>
+          <w:r>
+            <w:rPr>
+              <w:highlight w:val="yellow"/>
+            </w:rPr>
+            <w:t>CLDN18.2</w:t>
+          </w:r>
+          <w:r>
+            <w:t/>
+            <w:rPr>
+              <w:spacing w:val="0"/>
+            </w:rPr>
+          </w:r>
         </w:r>
         <w:commentRangeEnd w:id="3"/>
         <w:commentReference w:id="3"/>
         <w:r>
-          <w:t>.2.</w:t>
+          <w:t> .</w:t>
+          <w:rPr>
+            <w:spacing w:val="0"/>
+          </w:rPr>
         </w:r>
       </w:r>
     </w:p>
@@ -2543,30 +2630,63 @@
         <w:t xml:space="preserve">Exposición previa a cualquier ADC con carga útil MMAE o cualquier tratamiento dirigido a </w:t>
         <w:commentRangeStart w:id="4"/>
         <w:r>
-          <w:t>CLDN18</w:t>
+          <w:t/>
+          <w:r>
+            <w:rPr>
+              <w:highlight w:val="yellow"/>
+            </w:rPr>
+            <w:t>CLDN18.2</w:t>
+          </w:r>
+          <w:r>
+            <w:t/>
+            <w:rPr>
+              <w:spacing w:val="0"/>
+            </w:rPr>
+          </w:r>
         </w:r>
         <w:commentRangeEnd w:id="4"/>
         <w:commentReference w:id="4"/>
         <w:r>
-          <w:t>.2 que no sea un anticuerpo monoclonal desnudo (por ejemplo, terapia de células CAR-T dirigida a </w:t>
-        </w:r>
-        <w:r>
-          <w:t>CLDN18</w:t>
+          <w:t> que no sea un anticuerpo monoclonal desnudo (por ejemplo, terapia de células CAR-T dirigida a</w:t>
+          <w:r>
+            <w:t> </w:t>
+            <w:rPr>
+              <w:spacing w:val="0"/>
+            </w:rPr>
+          </w:r>
+          <w:r>
+            <w:rPr>
+              <w:highlight w:val="yellow"/>
+            </w:rPr>
+            <w:t>CLDN18.2</w:t>
+          </w:r>
+          <w:r>
+            <w:t>, anticuerpo multiespecífico que incluya la diana </w:t>
+            <w:rPr>
+              <w:spacing w:val="0"/>
+            </w:rPr>
+          </w:r>
+          <w:r>
+            <w:t> </w:t>
+            <w:rPr>
+              <w:spacing w:val="0"/>
+            </w:rPr>
+          </w:r>
+          <w:r>
+            <w:rPr>
+              <w:highlight w:val="yellow"/>
+            </w:rPr>
+            <w:t>CLDN18.2</w:t>
+          </w:r>
+          <w:r>
+            <w:t>, </w:t>
+            <w:rPr>
+              <w:spacing w:val="0"/>
+            </w:rPr>
+          </w:r>
           <w:rPr>
-            <w:highlight w:val="yellow"/>
+            <w:spacing w:val="0"/>
           </w:rPr>
-        </w:r>
-        <w:r>
-          <w:t>.2, anticuerpo multiespecífico que incluya la diana </w:t>
-        </w:r>
-        <w:r>
-          <w:t>CLDN18</w:t>
-          <w:rPr>
-            <w:highlight w:val="yellow"/>
-          </w:rPr>
-        </w:r>
-        <w:r>
-          <w:t>.2, </w:t>
         </w:r>
       </w:r>
       <w:proofErr w:type="spellStart"/>
@@ -2828,31 +2948,31 @@
 
 <file path=word/comments.xml><?xml version="1.0" encoding="utf-8"?>
 <w:comments xmlns:wpc="http://schemas.microsoft.com/office/word/2010/wordprocessingCanvas" xmlns:cx="http://schemas.microsoft.com/office/drawing/2014/chartex" xmlns:cx1="http://schemas.microsoft.com/office/drawing/2015/9/8/chartex" xmlns:mc="http://schemas.openxmlformats.org/markup-compatibility/2006" xmlns:o="urn:schemas-microsoft-com:office:office" xmlns:r="http://schemas.openxmlformats.org/officeDocument/2006/relationships" xmlns:m="http://schemas.openxmlformats.org/officeDocument/2006/math" xmlns:v="urn:schemas-microsoft-com:vml" xmlns:wp14="http://schemas.microsoft.com/office/word/2010/wordprocessingDrawing" xmlns:wp="http://schemas.openxmlformats.org/drawingml/2006/wordprocessingDrawing" xmlns:w10="urn:schemas-microsoft-com:office:word" xmlns:w="http://schemas.openxmlformats.org/wordprocessingml/2006/main" xmlns:w14="http://schemas.microsoft.com/office/word/2010/wordml" xmlns:w15="http://schemas.microsoft.com/office/word/2012/wordml" xmlns:w16se="http://schemas.microsoft.com/office/word/2015/wordml/symex" xmlns:wpg="http://schemas.microsoft.com/office/word/2010/wordprocessingGroup" xmlns:wpi="http://schemas.microsoft.com/office/word/2010/wordprocessingInk" xmlns:wne="http://schemas.microsoft.com/office/word/2006/wordml" xmlns:wps="http://schemas.microsoft.com/office/word/2010/wordprocessingShape" mc:Ignorable="w14 w15 w16se wp14">
-  <w:comment w:id="1" w:author="Luis" w:date="2024-11-19T10:16:15.072939" w:initials="L">
-    <w:p>
-      <w:r>
-        <w:t>Prueba de comentario, se ha probado CLDN18</w:t>
+  <w:comment w:id="1" w:author="Luis" w:date="2024-11-20T10:07:59.040441" w:initials="L">
+    <w:p>
+      <w:r>
+        <w:t>Prueba de comentario, se ha buscado CLDN18.2</w:t>
       </w:r>
     </w:p>
   </w:comment>
-  <w:comment w:id="2" w:author="Luis" w:date="2024-11-19T10:16:15.075952" w:initials="L">
-    <w:p>
-      <w:r>
-        <w:t>Prueba de comentario, se ha probado CLDN18</w:t>
+  <w:comment w:id="2" w:author="Luis" w:date="2024-11-20T10:07:59.040441" w:initials="L">
+    <w:p>
+      <w:r>
+        <w:t>Prueba de comentario, se ha buscado CLDN18.2</w:t>
       </w:r>
     </w:p>
   </w:comment>
-  <w:comment w:id="3" w:author="Luis" w:date="2024-11-19T10:16:15.076954" w:initials="L">
-    <w:p>
-      <w:r>
-        <w:t>Prueba de comentario, se ha probado CLDN18</w:t>
+  <w:comment w:id="3" w:author="Luis" w:date="2024-11-20T10:07:59.040441" w:initials="L">
+    <w:p>
+      <w:r>
+        <w:t>Prueba de comentario, se ha buscado CLDN18.2</w:t>
       </w:r>
     </w:p>
   </w:comment>
-  <w:comment w:id="4" w:author="Luis" w:date="2024-11-19T10:16:15.079461" w:initials="L">
-    <w:p>
-      <w:r>
-        <w:t>Prueba de comentario, se ha probado CLDN18</w:t>
+  <w:comment w:id="4" w:author="Luis" w:date="2024-11-20T10:07:59.041438" w:initials="L">
+    <w:p>
+      <w:r>
+        <w:t>Prueba de comentario, se ha buscado CLDN18.2</w:t>
       </w:r>
     </w:p>
   </w:comment>
